--- a/reading questions/12/Readingquestions12.docx
+++ b/reading questions/12/Readingquestions12.docx
@@ -121,13 +121,115 @@
         <w:rPr>
           <w:lang w:val="en-US" w:eastAsia="de-DE"/>
         </w:rPr>
-        <w:t>Transformations help to linearize the relationship and stabilize the variance</w:t>
-      </w:r>
-      <w:r>
-        <w:rPr>
-          <w:lang w:val="en-US" w:eastAsia="de-DE"/>
-        </w:rPr>
-        <w:t>. But transformed model coefficients can be more difficult to interpret, since have to read them in terms of proportional increases/decreases instead of constant amounts now.</w:t>
+        <w:t xml:space="preserve">The </w:t>
+      </w:r>
+      <w:r>
+        <w:rPr>
+          <w:lang w:val="en-US" w:eastAsia="de-DE"/>
+        </w:rPr>
+        <w:t>advantage</w:t>
+      </w:r>
+      <w:r>
+        <w:rPr>
+          <w:lang w:val="en-US" w:eastAsia="de-DE"/>
+        </w:rPr>
+        <w:t xml:space="preserve"> of using a complicated model is that it can minimize the amount of unexplained variation or</w:t>
+      </w:r>
+      <w:r>
+        <w:rPr>
+          <w:lang w:val="en-US" w:eastAsia="de-DE"/>
+        </w:rPr>
+        <w:t xml:space="preserve"> </w:t>
+      </w:r>
+      <w:r>
+        <w:rPr>
+          <w:lang w:val="en-US" w:eastAsia="de-DE"/>
+        </w:rPr>
+        <w:t xml:space="preserve">error, </w:t>
+      </w:r>
+      <w:r>
+        <w:rPr>
+          <w:lang w:val="en-US" w:eastAsia="de-DE"/>
+        </w:rPr>
+        <w:t xml:space="preserve">but on the other hand this </w:t>
+      </w:r>
+      <w:r>
+        <w:rPr>
+          <w:lang w:val="en-US" w:eastAsia="de-DE"/>
+        </w:rPr>
+        <w:t xml:space="preserve">complex model </w:t>
+      </w:r>
+      <w:r>
+        <w:rPr>
+          <w:lang w:val="en-US" w:eastAsia="de-DE"/>
+        </w:rPr>
+        <w:t>is</w:t>
+      </w:r>
+      <w:r>
+        <w:rPr>
+          <w:lang w:val="en-US" w:eastAsia="de-DE"/>
+        </w:rPr>
+        <w:t xml:space="preserve"> </w:t>
+      </w:r>
+      <w:r>
+        <w:rPr>
+          <w:lang w:val="en-US" w:eastAsia="de-DE"/>
+        </w:rPr>
+        <w:t xml:space="preserve">less easy to </w:t>
+      </w:r>
+      <w:r>
+        <w:rPr>
+          <w:lang w:val="en-US" w:eastAsia="de-DE"/>
+        </w:rPr>
+        <w:t>interpret</w:t>
+      </w:r>
+      <w:r>
+        <w:rPr>
+          <w:lang w:val="en-US" w:eastAsia="de-DE"/>
+        </w:rPr>
+        <w:t>/</w:t>
+      </w:r>
+      <w:r>
+        <w:rPr>
+          <w:lang w:val="en-US" w:eastAsia="de-DE"/>
+        </w:rPr>
+        <w:t xml:space="preserve">understand. </w:t>
+      </w:r>
+      <w:r>
+        <w:rPr>
+          <w:lang w:val="en-US" w:eastAsia="de-DE"/>
+        </w:rPr>
+        <w:t xml:space="preserve">Simple </w:t>
+      </w:r>
+      <w:r>
+        <w:rPr>
+          <w:lang w:val="en-US" w:eastAsia="de-DE"/>
+        </w:rPr>
+        <w:t>models are eas</w:t>
+      </w:r>
+      <w:r>
+        <w:rPr>
+          <w:lang w:val="en-US" w:eastAsia="de-DE"/>
+        </w:rPr>
+        <w:t>ier</w:t>
+      </w:r>
+      <w:r>
+        <w:rPr>
+          <w:lang w:val="en-US" w:eastAsia="de-DE"/>
+        </w:rPr>
+        <w:t xml:space="preserve"> to </w:t>
+      </w:r>
+      <w:r>
+        <w:rPr>
+          <w:lang w:val="en-US" w:eastAsia="de-DE"/>
+        </w:rPr>
+        <w:t xml:space="preserve">communicate and </w:t>
+      </w:r>
+      <w:r>
+        <w:rPr>
+          <w:lang w:val="en-US" w:eastAsia="de-DE"/>
+        </w:rPr>
+        <w:t xml:space="preserve">interpret, but have more unexplained error or variation. </w:t>
       </w:r>
     </w:p>
     <w:p>
@@ -149,45 +251,169 @@
         <w:rPr>
           <w:lang w:val="en-US" w:eastAsia="de-DE"/>
         </w:rPr>
-        <w:t xml:space="preserve">Can’t say: “Every 1% increase in </w:t>
-      </w:r>
-      <w:r>
-        <w:rPr>
-          <w:lang w:val="en-US" w:eastAsia="de-DE"/>
-        </w:rPr>
-        <w:t xml:space="preserve">CO2 in a tank </w:t>
-      </w:r>
-      <w:r>
-        <w:rPr>
-          <w:lang w:val="en-US" w:eastAsia="de-DE"/>
-        </w:rPr>
-        <w:t>was associated with 2 dead fish.”</w:t>
-      </w:r>
-    </w:p>
-    <w:p>
-      <w:pPr>
-        <w:ind w:left="708"/>
-        <w:rPr>
-          <w:lang w:val="en-US" w:eastAsia="de-DE"/>
-        </w:rPr>
-      </w:pPr>
-      <w:r>
-        <w:rPr>
-          <w:lang w:val="en-US" w:eastAsia="de-DE"/>
-        </w:rPr>
-        <w:t xml:space="preserve">Say: “1% increase in </w:t>
-      </w:r>
-      <w:r>
-        <w:rPr>
-          <w:lang w:val="en-US" w:eastAsia="de-DE"/>
-        </w:rPr>
-        <w:t>CO2</w:t>
-      </w:r>
-      <w:r>
-        <w:rPr>
-          <w:lang w:val="en-US" w:eastAsia="de-DE"/>
-        </w:rPr>
-        <w:t xml:space="preserve"> was associated with a 6% proportional increase in mortality rate of fish.”</w:t>
+        <w:t>For example,</w:t>
+      </w:r>
+      <w:r>
+        <w:rPr>
+          <w:lang w:val="en-US" w:eastAsia="de-DE"/>
+        </w:rPr>
+        <w:t xml:space="preserve"> </w:t>
+      </w:r>
+      <w:r>
+        <w:rPr>
+          <w:lang w:val="en-US" w:eastAsia="de-DE"/>
+        </w:rPr>
+        <w:t xml:space="preserve">when modeling </w:t>
+      </w:r>
+      <w:r>
+        <w:rPr>
+          <w:lang w:val="en-US" w:eastAsia="de-DE"/>
+        </w:rPr>
+        <w:t>penguin</w:t>
+      </w:r>
+      <w:r>
+        <w:rPr>
+          <w:lang w:val="en-US" w:eastAsia="de-DE"/>
+        </w:rPr>
+        <w:t xml:space="preserve"> distribution, a simple model might only </w:t>
+      </w:r>
+      <w:r>
+        <w:rPr>
+          <w:lang w:val="en-US" w:eastAsia="de-DE"/>
+        </w:rPr>
+        <w:t>include</w:t>
+      </w:r>
+      <w:r>
+        <w:rPr>
+          <w:lang w:val="en-US" w:eastAsia="de-DE"/>
+        </w:rPr>
+        <w:t xml:space="preserve"> </w:t>
+      </w:r>
+      <w:r>
+        <w:rPr>
+          <w:lang w:val="en-US" w:eastAsia="de-DE"/>
+        </w:rPr>
+        <w:t>penguin species</w:t>
+      </w:r>
+      <w:r>
+        <w:rPr>
+          <w:lang w:val="en-US" w:eastAsia="de-DE"/>
+        </w:rPr>
+        <w:t xml:space="preserve"> to</w:t>
+      </w:r>
+      <w:r>
+        <w:rPr>
+          <w:lang w:val="en-US" w:eastAsia="de-DE"/>
+        </w:rPr>
+        <w:t xml:space="preserve"> </w:t>
+      </w:r>
+      <w:r>
+        <w:rPr>
+          <w:lang w:val="en-US" w:eastAsia="de-DE"/>
+        </w:rPr>
+        <w:t>mode</w:t>
+      </w:r>
+      <w:r>
+        <w:rPr>
+          <w:lang w:val="en-US" w:eastAsia="de-DE"/>
+        </w:rPr>
+        <w:t>l bill length</w:t>
+      </w:r>
+      <w:r>
+        <w:rPr>
+          <w:lang w:val="en-US" w:eastAsia="de-DE"/>
+        </w:rPr>
+        <w:t>. A more complex model might include more predictor variables</w:t>
+      </w:r>
+      <w:r>
+        <w:rPr>
+          <w:lang w:val="en-US" w:eastAsia="de-DE"/>
+        </w:rPr>
+        <w:t xml:space="preserve"> </w:t>
+      </w:r>
+      <w:r>
+        <w:rPr>
+          <w:lang w:val="en-US" w:eastAsia="de-DE"/>
+        </w:rPr>
+        <w:t xml:space="preserve">like </w:t>
+      </w:r>
+      <w:r>
+        <w:rPr>
+          <w:lang w:val="en-US" w:eastAsia="de-DE"/>
+        </w:rPr>
+        <w:t>island</w:t>
+      </w:r>
+      <w:r>
+        <w:rPr>
+          <w:lang w:val="en-US" w:eastAsia="de-DE"/>
+        </w:rPr>
+        <w:t xml:space="preserve">, </w:t>
+      </w:r>
+      <w:r>
+        <w:rPr>
+          <w:lang w:val="en-US" w:eastAsia="de-DE"/>
+        </w:rPr>
+        <w:t>sex</w:t>
+      </w:r>
+      <w:r>
+        <w:rPr>
+          <w:lang w:val="en-US" w:eastAsia="de-DE"/>
+        </w:rPr>
+        <w:t xml:space="preserve">, </w:t>
+      </w:r>
+      <w:r>
+        <w:rPr>
+          <w:lang w:val="en-US" w:eastAsia="de-DE"/>
+        </w:rPr>
+        <w:t>and diet</w:t>
+      </w:r>
+      <w:r>
+        <w:rPr>
+          <w:lang w:val="en-US" w:eastAsia="de-DE"/>
+        </w:rPr>
+        <w:t>. This second model could likely explain more</w:t>
+      </w:r>
+      <w:r>
+        <w:rPr>
+          <w:lang w:val="en-US" w:eastAsia="de-DE"/>
+        </w:rPr>
+        <w:t xml:space="preserve"> </w:t>
+      </w:r>
+      <w:r>
+        <w:rPr>
+          <w:lang w:val="en-US" w:eastAsia="de-DE"/>
+        </w:rPr>
+        <w:t xml:space="preserve">of the variation in </w:t>
+      </w:r>
+      <w:r>
+        <w:rPr>
+          <w:lang w:val="en-US" w:eastAsia="de-DE"/>
+        </w:rPr>
+        <w:t>penguin</w:t>
+      </w:r>
+      <w:r>
+        <w:rPr>
+          <w:lang w:val="en-US" w:eastAsia="de-DE"/>
+        </w:rPr>
+        <w:t xml:space="preserve"> distribution, but it isn’t as simple to interpret how the predictor</w:t>
+      </w:r>
+      <w:r>
+        <w:rPr>
+          <w:lang w:val="en-US" w:eastAsia="de-DE"/>
+        </w:rPr>
+        <w:t xml:space="preserve"> </w:t>
+      </w:r>
+      <w:r>
+        <w:rPr>
+          <w:lang w:val="en-US" w:eastAsia="de-DE"/>
+        </w:rPr>
+        <w:t xml:space="preserve">variables are effecting the </w:t>
+      </w:r>
+      <w:r>
+        <w:rPr>
+          <w:lang w:val="en-US" w:eastAsia="de-DE"/>
+        </w:rPr>
+        <w:t xml:space="preserve">bill length. </w:t>
       </w:r>
     </w:p>
     <w:p>
@@ -332,55 +558,43 @@
           <w:lang w:val="en-US" w:eastAsia="de-DE"/>
         </w:rPr>
         <w:tab/>
-        <w:t xml:space="preserve">-1.7 + </w:t>
-      </w:r>
-      <w:r>
-        <w:rPr>
-          <w:lang w:val="en-US" w:eastAsia="de-DE"/>
-        </w:rPr>
-        <w:t xml:space="preserve">(43 * </w:t>
-      </w:r>
-      <w:r>
-        <w:rPr>
-          <w:lang w:val="en-US" w:eastAsia="de-DE"/>
-        </w:rPr>
-        <w:t>0) + (</w:t>
-      </w:r>
-      <w:r>
-        <w:rPr>
-          <w:lang w:val="en-US" w:eastAsia="de-DE"/>
-        </w:rPr>
-        <w:t>192 * 0)</w:t>
-      </w:r>
-      <w:r>
-        <w:rPr>
-          <w:lang w:val="en-US" w:eastAsia="de-DE"/>
-        </w:rPr>
-        <w:t xml:space="preserve"> </w:t>
-      </w:r>
-      <w:r>
-        <w:rPr>
-          <w:lang w:val="en-US" w:eastAsia="de-DE"/>
-        </w:rPr>
-        <w:t xml:space="preserve">– </w:t>
-      </w:r>
-      <w:r>
-        <w:rPr>
-          <w:lang w:val="en-US" w:eastAsia="de-DE"/>
-        </w:rPr>
-        <w:t>(</w:t>
-      </w:r>
-      <w:r>
-        <w:rPr>
-          <w:lang w:val="en-US" w:eastAsia="de-DE"/>
-        </w:rPr>
-        <w:t>27 * 0)</w:t>
-      </w:r>
-      <w:r>
-        <w:rPr>
-          <w:lang w:val="en-US" w:eastAsia="de-DE"/>
-        </w:rPr>
-        <w:t xml:space="preserve"> = 0</w:t>
+        <w:t>-1.7 + (</w:t>
+      </w:r>
+      <w:r>
+        <w:rPr>
+          <w:lang w:val="en-US" w:eastAsia="de-DE"/>
+        </w:rPr>
+        <w:t>0.0</w:t>
+      </w:r>
+      <w:r>
+        <w:rPr>
+          <w:lang w:val="en-US" w:eastAsia="de-DE"/>
+        </w:rPr>
+        <w:t>43 * 0) + (</w:t>
+      </w:r>
+      <w:r>
+        <w:rPr>
+          <w:lang w:val="en-US" w:eastAsia="de-DE"/>
+        </w:rPr>
+        <w:t>0.</w:t>
+      </w:r>
+      <w:r>
+        <w:rPr>
+          <w:lang w:val="en-US" w:eastAsia="de-DE"/>
+        </w:rPr>
+        <w:t>192 * 0) – (</w:t>
+      </w:r>
+      <w:r>
+        <w:rPr>
+          <w:lang w:val="en-US" w:eastAsia="de-DE"/>
+        </w:rPr>
+        <w:t>0.0</w:t>
+      </w:r>
+      <w:r>
+        <w:rPr>
+          <w:lang w:val="en-US" w:eastAsia="de-DE"/>
+        </w:rPr>
+        <w:t>27 * 0) = 0</w:t>
       </w:r>
     </w:p>
     <w:p>
@@ -440,48 +654,6 @@
     </w:p>
     <w:p>
       <w:pPr>
-        <w:ind w:left="708"/>
-        <w:rPr>
-          <w:lang w:val="en-US" w:eastAsia="de-DE"/>
-        </w:rPr>
-      </w:pPr>
-      <w:r>
-        <w:rPr>
-          <w:lang w:val="en-US" w:eastAsia="de-DE"/>
-        </w:rPr>
-        <w:t>0.043g = 43 mg</w:t>
-      </w:r>
-    </w:p>
-    <w:p>
-      <w:pPr>
-        <w:ind w:left="708"/>
-        <w:rPr>
-          <w:lang w:val="en-US" w:eastAsia="de-DE"/>
-        </w:rPr>
-      </w:pPr>
-      <w:r>
-        <w:rPr>
-          <w:lang w:val="en-US" w:eastAsia="de-DE"/>
-        </w:rPr>
-        <w:t>0.192g = 192mg</w:t>
-      </w:r>
-    </w:p>
-    <w:p>
-      <w:pPr>
-        <w:ind w:left="708"/>
-        <w:rPr>
-          <w:lang w:val="en-US" w:eastAsia="de-DE"/>
-        </w:rPr>
-      </w:pPr>
-      <w:r>
-        <w:rPr>
-          <w:lang w:val="en-US" w:eastAsia="de-DE"/>
-        </w:rPr>
-        <w:t>-0.027g = -27mg</w:t>
-      </w:r>
-    </w:p>
-    <w:p>
-      <w:pPr>
         <w:ind w:left="1416"/>
         <w:rPr>
           <w:lang w:val="en-US" w:eastAsia="de-DE"/>
@@ -491,208 +663,20 @@
         <w:rPr>
           <w:lang w:val="en-US" w:eastAsia="de-DE"/>
         </w:rPr>
-        <w:t>10 mL water per week</w:t>
-      </w:r>
-      <w:r>
-        <w:rPr>
-          <w:lang w:val="en-US" w:eastAsia="de-DE"/>
-        </w:rPr>
-        <w:t>:</w:t>
-      </w:r>
-      <w:r>
-        <w:rPr>
-          <w:lang w:val="en-US" w:eastAsia="de-DE"/>
-        </w:rPr>
-        <w:t xml:space="preserve"> </w:t>
-      </w:r>
-      <w:r>
-        <w:rPr>
-          <w:lang w:val="en-US" w:eastAsia="de-DE"/>
-        </w:rPr>
-        <w:t xml:space="preserve">-1.7 + </w:t>
-      </w:r>
-      <w:r>
-        <w:rPr>
-          <w:lang w:val="en-US" w:eastAsia="de-DE"/>
-        </w:rPr>
-        <w:t>(</w:t>
-      </w:r>
-      <w:r>
-        <w:rPr>
-          <w:lang w:val="en-US" w:eastAsia="de-DE"/>
-        </w:rPr>
-        <w:t>43 * 10</w:t>
-      </w:r>
-      <w:r>
-        <w:rPr>
-          <w:lang w:val="en-US" w:eastAsia="de-DE"/>
-        </w:rPr>
-        <w:t>)</w:t>
-      </w:r>
-      <w:r>
-        <w:rPr>
-          <w:lang w:val="en-US" w:eastAsia="de-DE"/>
-        </w:rPr>
-        <w:t xml:space="preserve"> = 428,3mg</w:t>
-      </w:r>
-    </w:p>
-    <w:p>
-      <w:pPr>
-        <w:ind w:left="1416"/>
-        <w:rPr>
-          <w:lang w:val="en-US" w:eastAsia="de-DE"/>
-        </w:rPr>
-      </w:pPr>
-      <w:r>
-        <w:rPr>
-          <w:lang w:val="en-US" w:eastAsia="de-DE"/>
-        </w:rPr>
-        <w:t>30 mg nitrogen per week</w:t>
-      </w:r>
-      <w:r>
-        <w:rPr>
-          <w:lang w:val="en-US" w:eastAsia="de-DE"/>
-        </w:rPr>
-        <w:t xml:space="preserve">: </w:t>
-      </w:r>
-      <w:r>
-        <w:rPr>
-          <w:lang w:val="en-US" w:eastAsia="de-DE"/>
-        </w:rPr>
-        <w:t xml:space="preserve"> -1.7 + </w:t>
-      </w:r>
-      <w:r>
-        <w:rPr>
-          <w:lang w:val="en-US" w:eastAsia="de-DE"/>
-        </w:rPr>
-        <w:t>(</w:t>
-      </w:r>
-      <w:r>
-        <w:rPr>
-          <w:lang w:val="en-US" w:eastAsia="de-DE"/>
-        </w:rPr>
-        <w:t xml:space="preserve">192 * </w:t>
-      </w:r>
-      <w:r>
-        <w:rPr>
-          <w:lang w:val="en-US" w:eastAsia="de-DE"/>
-        </w:rPr>
-        <w:t>30</w:t>
-      </w:r>
-      <w:r>
-        <w:rPr>
-          <w:lang w:val="en-US" w:eastAsia="de-DE"/>
-        </w:rPr>
-        <w:t>)</w:t>
-      </w:r>
-      <w:r>
-        <w:rPr>
-          <w:lang w:val="en-US" w:eastAsia="de-DE"/>
-        </w:rPr>
-        <w:t xml:space="preserve"> </w:t>
-      </w:r>
-      <w:r>
-        <w:rPr>
-          <w:lang w:val="en-US" w:eastAsia="de-DE"/>
-        </w:rPr>
-        <w:t>= 5758,3mg</w:t>
-      </w:r>
-    </w:p>
-    <w:p>
-      <w:pPr>
-        <w:ind w:left="1416"/>
-        <w:rPr>
-          <w:lang w:val="en-US" w:eastAsia="de-DE"/>
-        </w:rPr>
-      </w:pPr>
-      <w:r>
-        <w:rPr>
-          <w:lang w:val="en-US" w:eastAsia="de-DE"/>
-        </w:rPr>
-        <w:t>20 mg phosphorus per week</w:t>
-      </w:r>
-      <w:r>
-        <w:rPr>
-          <w:lang w:val="en-US" w:eastAsia="de-DE"/>
-        </w:rPr>
-        <w:t xml:space="preserve">: </w:t>
-      </w:r>
-      <w:r>
-        <w:rPr>
-          <w:lang w:val="en-US" w:eastAsia="de-DE"/>
-        </w:rPr>
-        <w:t xml:space="preserve"> -1.7 </w:t>
-      </w:r>
-      <w:r>
-        <w:rPr>
-          <w:lang w:val="en-US" w:eastAsia="de-DE"/>
-        </w:rPr>
-        <w:t>(</w:t>
-      </w:r>
-      <w:r>
-        <w:rPr>
-          <w:lang w:val="en-US" w:eastAsia="de-DE"/>
-        </w:rPr>
-        <w:t>– 27 * 20</w:t>
-      </w:r>
-      <w:r>
-        <w:rPr>
-          <w:lang w:val="en-US" w:eastAsia="de-DE"/>
-        </w:rPr>
-        <w:t>)</w:t>
-      </w:r>
-      <w:r>
-        <w:rPr>
-          <w:lang w:val="en-US" w:eastAsia="de-DE"/>
-        </w:rPr>
-        <w:t xml:space="preserve"> = -541.7mg</w:t>
-      </w:r>
-    </w:p>
-    <w:p>
-      <w:pPr>
-        <w:ind w:left="1416"/>
-        <w:rPr>
-          <w:lang w:val="en-US" w:eastAsia="de-DE"/>
-        </w:rPr>
-      </w:pPr>
-    </w:p>
-    <w:p>
-      <w:pPr>
-        <w:ind w:left="1416"/>
-        <w:rPr>
-          <w:lang w:val="en-US" w:eastAsia="de-DE"/>
-        </w:rPr>
-      </w:pPr>
-      <w:r>
-        <w:rPr>
-          <w:lang w:val="en-US" w:eastAsia="de-DE"/>
-        </w:rPr>
-        <w:t xml:space="preserve">428.3mg + 5758.3mg - 541.7mg = 5644.9mg = 5.64g </w:t>
-      </w:r>
-    </w:p>
-    <w:p>
-      <w:pPr>
-        <w:ind w:left="1416"/>
-        <w:rPr>
-          <w:lang w:val="en-US" w:eastAsia="de-DE"/>
-        </w:rPr>
-      </w:pPr>
-    </w:p>
-    <w:p>
-      <w:pPr>
-        <w:ind w:left="1416"/>
-        <w:rPr>
-          <w:lang w:val="en-US" w:eastAsia="de-DE"/>
-        </w:rPr>
-      </w:pPr>
-    </w:p>
-    <w:p>
-      <w:pPr>
-        <w:ind w:left="1416"/>
-        <w:rPr>
-          <w:lang w:val="en-US" w:eastAsia="de-DE"/>
-        </w:rPr>
-      </w:pPr>
+        <w:t>-1.7+(0.043 * 10) + (0.192 * 30) + (-0.027*20)</w:t>
+      </w:r>
+      <w:r>
+        <w:rPr>
+          <w:lang w:val="en-US" w:eastAsia="de-DE"/>
+        </w:rPr>
+        <w:t xml:space="preserve"> = </w:t>
+      </w:r>
+      <w:r>
+        <w:rPr>
+          <w:lang w:val="en-US" w:eastAsia="de-DE"/>
+        </w:rPr>
+        <w:t>3.95</w:t>
+      </w:r>
     </w:p>
     <w:p>
       <w:pPr>
@@ -729,7 +713,6 @@
           <w:bCs/>
           <w:lang w:val="en-US" w:eastAsia="de-DE"/>
         </w:rPr>
-        <w:lastRenderedPageBreak/>
         <w:t>Q5 (1 pt.):</w:t>
       </w:r>
       <w:r>
@@ -1003,11 +986,12 @@
       </w:pPr>
       <w:r>
         <w:rPr>
-          <w:rFonts w:ascii="Cambria Math" w:hAnsi="Cambria Math" w:cs="Cambria Math"/>
+          <w:rFonts w:asciiTheme="minorHAnsi" w:hAnsiTheme="minorHAnsi" w:cstheme="minorHAnsi"/>
           <w:b/>
           <w:bCs/>
-        </w:rPr>
-        <w:t>𝛽</w:t>
+          <w:lang w:val="en-US"/>
+        </w:rPr>
+        <w:t>Alpha and beta</w:t>
       </w:r>
     </w:p>
     <w:p>
